--- a/Lab9-TallyViaMap.docx
+++ b/Lab9-TallyViaMap.docx
@@ -1,6 +1,6 @@
 
 <file path=word/document.xml><?xml version="1.0" encoding="utf-8"?>
-<w:document xmlns:wpc="http://schemas.microsoft.com/office/word/2010/wordprocessingCanvas" xmlns:cx="http://schemas.microsoft.com/office/drawing/2014/chartex" xmlns:cx1="http://schemas.microsoft.com/office/drawing/2015/9/8/chartex" xmlns:mc="http://schemas.openxmlformats.org/markup-compatibility/2006" xmlns:o="urn:schemas-microsoft-com:office:office" xmlns:r="http://schemas.openxmlformats.org/officeDocument/2006/relationships" xmlns:m="http://schemas.openxmlformats.org/officeDocument/2006/math" xmlns:v="urn:schemas-microsoft-com:vml" xmlns:wp14="http://schemas.microsoft.com/office/word/2010/wordprocessingDrawing" xmlns:wp="http://schemas.openxmlformats.org/drawingml/2006/wordprocessingDrawing" xmlns:w10="urn:schemas-microsoft-com:office:word" xmlns:w="http://schemas.openxmlformats.org/wordprocessingml/2006/main" xmlns:w14="http://schemas.microsoft.com/office/word/2010/wordml" xmlns:w15="http://schemas.microsoft.com/office/word/2012/wordml" xmlns:w16se="http://schemas.microsoft.com/office/word/2015/wordml/symex" xmlns:wpg="http://schemas.microsoft.com/office/word/2010/wordprocessingGroup" xmlns:wpi="http://schemas.microsoft.com/office/word/2010/wordprocessingInk" xmlns:wne="http://schemas.microsoft.com/office/word/2006/wordml" xmlns:wps="http://schemas.microsoft.com/office/word/2010/wordprocessingShape" mc:Ignorable="w14 w15 w16se wp14">
+<w:document xmlns:wpc="http://schemas.microsoft.com/office/word/2010/wordprocessingCanvas" xmlns:cx="http://schemas.microsoft.com/office/drawing/2014/chartex" xmlns:cx1="http://schemas.microsoft.com/office/drawing/2015/9/8/chartex" xmlns:cx2="http://schemas.microsoft.com/office/drawing/2015/10/21/chartex" xmlns:cx3="http://schemas.microsoft.com/office/drawing/2016/5/9/chartex" xmlns:cx4="http://schemas.microsoft.com/office/drawing/2016/5/10/chartex" xmlns:cx5="http://schemas.microsoft.com/office/drawing/2016/5/11/chartex" xmlns:cx6="http://schemas.microsoft.com/office/drawing/2016/5/12/chartex" xmlns:cx7="http://schemas.microsoft.com/office/drawing/2016/5/13/chartex" xmlns:cx8="http://schemas.microsoft.com/office/drawing/2016/5/14/chartex" xmlns:mc="http://schemas.openxmlformats.org/markup-compatibility/2006" xmlns:aink="http://schemas.microsoft.com/office/drawing/2016/ink" xmlns:am3d="http://schemas.microsoft.com/office/drawing/2017/model3d" xmlns:o="urn:schemas-microsoft-com:office:office" xmlns:r="http://schemas.openxmlformats.org/officeDocument/2006/relationships" xmlns:m="http://schemas.openxmlformats.org/officeDocument/2006/math" xmlns:v="urn:schemas-microsoft-com:vml" xmlns:wp14="http://schemas.microsoft.com/office/word/2010/wordprocessingDrawing" xmlns:wp="http://schemas.openxmlformats.org/drawingml/2006/wordprocessingDrawing" xmlns:w10="urn:schemas-microsoft-com:office:word" xmlns:w="http://schemas.openxmlformats.org/wordprocessingml/2006/main" xmlns:w14="http://schemas.microsoft.com/office/word/2010/wordml" xmlns:w15="http://schemas.microsoft.com/office/word/2012/wordml" xmlns:w16cid="http://schemas.microsoft.com/office/word/2016/wordml/cid" xmlns:w16se="http://schemas.microsoft.com/office/word/2015/wordml/symex" xmlns:wpg="http://schemas.microsoft.com/office/word/2010/wordprocessingGroup" xmlns:wpi="http://schemas.microsoft.com/office/word/2010/wordprocessingInk" xmlns:wne="http://schemas.microsoft.com/office/word/2006/wordml" xmlns:wps="http://schemas.microsoft.com/office/word/2010/wordprocessingShape" mc:Ignorable="w14 w15 w16se w16cid wp14">
   <w:body>
     <w:p>
       <w:pPr>
@@ -150,7 +150,21 @@
         <w:t>,</w:t>
       </w:r>
       <w:r>
-        <w:t xml:space="preserve"> take the words that you read in from the example.txt that was provided in the repo and</w:t>
+        <w:t xml:space="preserve"> take the words that you read in from the example.txt that </w:t>
+      </w:r>
+      <w:r>
+        <w:t>you wrote</w:t>
+      </w:r>
+      <w:r>
+        <w:t xml:space="preserve"> in</w:t>
+      </w:r>
+      <w:r>
+        <w:t>to</w:t>
+      </w:r>
+      <w:bookmarkStart w:id="0" w:name="_GoBack"/>
+      <w:bookmarkEnd w:id="0"/>
+      <w:r>
+        <w:t xml:space="preserve"> the repo and</w:t>
       </w:r>
       <w:r>
         <w:t xml:space="preserve"> tally the strings i</w:t>
@@ -391,8 +405,6 @@
       <w:r>
         <w:t>2.5</w:t>
       </w:r>
-      <w:bookmarkStart w:id="0" w:name="_GoBack"/>
-      <w:bookmarkEnd w:id="0"/>
       <w:r>
         <w:t xml:space="preserve"> </w:t>
       </w:r>
@@ -412,7 +424,7 @@
 </file>
 
 <file path=word/endnotes.xml><?xml version="1.0" encoding="utf-8"?>
-<w:endnotes xmlns:wpc="http://schemas.microsoft.com/office/word/2010/wordprocessingCanvas" xmlns:cx="http://schemas.microsoft.com/office/drawing/2014/chartex" xmlns:cx1="http://schemas.microsoft.com/office/drawing/2015/9/8/chartex" xmlns:mc="http://schemas.openxmlformats.org/markup-compatibility/2006" xmlns:o="urn:schemas-microsoft-com:office:office" xmlns:r="http://schemas.openxmlformats.org/officeDocument/2006/relationships" xmlns:m="http://schemas.openxmlformats.org/officeDocument/2006/math" xmlns:v="urn:schemas-microsoft-com:vml" xmlns:wp14="http://schemas.microsoft.com/office/word/2010/wordprocessingDrawing" xmlns:wp="http://schemas.openxmlformats.org/drawingml/2006/wordprocessingDrawing" xmlns:w10="urn:schemas-microsoft-com:office:word" xmlns:w="http://schemas.openxmlformats.org/wordprocessingml/2006/main" xmlns:w14="http://schemas.microsoft.com/office/word/2010/wordml" xmlns:w15="http://schemas.microsoft.com/office/word/2012/wordml" xmlns:w16se="http://schemas.microsoft.com/office/word/2015/wordml/symex" xmlns:wpg="http://schemas.microsoft.com/office/word/2010/wordprocessingGroup" xmlns:wpi="http://schemas.microsoft.com/office/word/2010/wordprocessingInk" xmlns:wne="http://schemas.microsoft.com/office/word/2006/wordml" xmlns:wps="http://schemas.microsoft.com/office/word/2010/wordprocessingShape" mc:Ignorable="w14 w15 w16se wp14">
+<w:endnotes xmlns:wpc="http://schemas.microsoft.com/office/word/2010/wordprocessingCanvas" xmlns:cx="http://schemas.microsoft.com/office/drawing/2014/chartex" xmlns:cx1="http://schemas.microsoft.com/office/drawing/2015/9/8/chartex" xmlns:cx2="http://schemas.microsoft.com/office/drawing/2015/10/21/chartex" xmlns:cx3="http://schemas.microsoft.com/office/drawing/2016/5/9/chartex" xmlns:cx4="http://schemas.microsoft.com/office/drawing/2016/5/10/chartex" xmlns:cx5="http://schemas.microsoft.com/office/drawing/2016/5/11/chartex" xmlns:cx6="http://schemas.microsoft.com/office/drawing/2016/5/12/chartex" xmlns:cx7="http://schemas.microsoft.com/office/drawing/2016/5/13/chartex" xmlns:cx8="http://schemas.microsoft.com/office/drawing/2016/5/14/chartex" xmlns:mc="http://schemas.openxmlformats.org/markup-compatibility/2006" xmlns:aink="http://schemas.microsoft.com/office/drawing/2016/ink" xmlns:am3d="http://schemas.microsoft.com/office/drawing/2017/model3d" xmlns:o="urn:schemas-microsoft-com:office:office" xmlns:r="http://schemas.openxmlformats.org/officeDocument/2006/relationships" xmlns:m="http://schemas.openxmlformats.org/officeDocument/2006/math" xmlns:v="urn:schemas-microsoft-com:vml" xmlns:wp14="http://schemas.microsoft.com/office/word/2010/wordprocessingDrawing" xmlns:wp="http://schemas.openxmlformats.org/drawingml/2006/wordprocessingDrawing" xmlns:w10="urn:schemas-microsoft-com:office:word" xmlns:w="http://schemas.openxmlformats.org/wordprocessingml/2006/main" xmlns:w14="http://schemas.microsoft.com/office/word/2010/wordml" xmlns:w15="http://schemas.microsoft.com/office/word/2012/wordml" xmlns:w16cid="http://schemas.microsoft.com/office/word/2016/wordml/cid" xmlns:w16se="http://schemas.microsoft.com/office/word/2015/wordml/symex" xmlns:wpg="http://schemas.microsoft.com/office/word/2010/wordprocessingGroup" xmlns:wpi="http://schemas.microsoft.com/office/word/2010/wordprocessingInk" xmlns:wne="http://schemas.microsoft.com/office/word/2006/wordml" xmlns:wps="http://schemas.microsoft.com/office/word/2010/wordprocessingShape" mc:Ignorable="w14 w15 w16se w16cid wp14">
   <w:endnote w:type="separator" w:id="-1">
     <w:p>
       <w:r>
@@ -431,7 +443,7 @@
 </file>
 
 <file path=word/footnotes.xml><?xml version="1.0" encoding="utf-8"?>
-<w:footnotes xmlns:wpc="http://schemas.microsoft.com/office/word/2010/wordprocessingCanvas" xmlns:cx="http://schemas.microsoft.com/office/drawing/2014/chartex" xmlns:cx1="http://schemas.microsoft.com/office/drawing/2015/9/8/chartex" xmlns:mc="http://schemas.openxmlformats.org/markup-compatibility/2006" xmlns:o="urn:schemas-microsoft-com:office:office" xmlns:r="http://schemas.openxmlformats.org/officeDocument/2006/relationships" xmlns:m="http://schemas.openxmlformats.org/officeDocument/2006/math" xmlns:v="urn:schemas-microsoft-com:vml" xmlns:wp14="http://schemas.microsoft.com/office/word/2010/wordprocessingDrawing" xmlns:wp="http://schemas.openxmlformats.org/drawingml/2006/wordprocessingDrawing" xmlns:w10="urn:schemas-microsoft-com:office:word" xmlns:w="http://schemas.openxmlformats.org/wordprocessingml/2006/main" xmlns:w14="http://schemas.microsoft.com/office/word/2010/wordml" xmlns:w15="http://schemas.microsoft.com/office/word/2012/wordml" xmlns:w16se="http://schemas.microsoft.com/office/word/2015/wordml/symex" xmlns:wpg="http://schemas.microsoft.com/office/word/2010/wordprocessingGroup" xmlns:wpi="http://schemas.microsoft.com/office/word/2010/wordprocessingInk" xmlns:wne="http://schemas.microsoft.com/office/word/2006/wordml" xmlns:wps="http://schemas.microsoft.com/office/word/2010/wordprocessingShape" mc:Ignorable="w14 w15 w16se wp14">
+<w:footnotes xmlns:wpc="http://schemas.microsoft.com/office/word/2010/wordprocessingCanvas" xmlns:cx="http://schemas.microsoft.com/office/drawing/2014/chartex" xmlns:cx1="http://schemas.microsoft.com/office/drawing/2015/9/8/chartex" xmlns:cx2="http://schemas.microsoft.com/office/drawing/2015/10/21/chartex" xmlns:cx3="http://schemas.microsoft.com/office/drawing/2016/5/9/chartex" xmlns:cx4="http://schemas.microsoft.com/office/drawing/2016/5/10/chartex" xmlns:cx5="http://schemas.microsoft.com/office/drawing/2016/5/11/chartex" xmlns:cx6="http://schemas.microsoft.com/office/drawing/2016/5/12/chartex" xmlns:cx7="http://schemas.microsoft.com/office/drawing/2016/5/13/chartex" xmlns:cx8="http://schemas.microsoft.com/office/drawing/2016/5/14/chartex" xmlns:mc="http://schemas.openxmlformats.org/markup-compatibility/2006" xmlns:aink="http://schemas.microsoft.com/office/drawing/2016/ink" xmlns:am3d="http://schemas.microsoft.com/office/drawing/2017/model3d" xmlns:o="urn:schemas-microsoft-com:office:office" xmlns:r="http://schemas.openxmlformats.org/officeDocument/2006/relationships" xmlns:m="http://schemas.openxmlformats.org/officeDocument/2006/math" xmlns:v="urn:schemas-microsoft-com:vml" xmlns:wp14="http://schemas.microsoft.com/office/word/2010/wordprocessingDrawing" xmlns:wp="http://schemas.openxmlformats.org/drawingml/2006/wordprocessingDrawing" xmlns:w10="urn:schemas-microsoft-com:office:word" xmlns:w="http://schemas.openxmlformats.org/wordprocessingml/2006/main" xmlns:w14="http://schemas.microsoft.com/office/word/2010/wordml" xmlns:w15="http://schemas.microsoft.com/office/word/2012/wordml" xmlns:w16cid="http://schemas.microsoft.com/office/word/2016/wordml/cid" xmlns:w16se="http://schemas.microsoft.com/office/word/2015/wordml/symex" xmlns:wpg="http://schemas.microsoft.com/office/word/2010/wordprocessingGroup" xmlns:wpi="http://schemas.microsoft.com/office/word/2010/wordprocessingInk" xmlns:wne="http://schemas.microsoft.com/office/word/2006/wordml" xmlns:wps="http://schemas.microsoft.com/office/word/2010/wordprocessingShape" mc:Ignorable="w14 w15 w16se w16cid wp14">
   <w:footnote w:type="separator" w:id="-1">
     <w:p>
       <w:r>
@@ -450,7 +462,7 @@
 </file>
 
 <file path=word/header1.xml><?xml version="1.0" encoding="utf-8"?>
-<w:hdr xmlns:wpc="http://schemas.microsoft.com/office/word/2010/wordprocessingCanvas" xmlns:cx="http://schemas.microsoft.com/office/drawing/2014/chartex" xmlns:cx1="http://schemas.microsoft.com/office/drawing/2015/9/8/chartex" xmlns:mc="http://schemas.openxmlformats.org/markup-compatibility/2006" xmlns:o="urn:schemas-microsoft-com:office:office" xmlns:r="http://schemas.openxmlformats.org/officeDocument/2006/relationships" xmlns:m="http://schemas.openxmlformats.org/officeDocument/2006/math" xmlns:v="urn:schemas-microsoft-com:vml" xmlns:wp14="http://schemas.microsoft.com/office/word/2010/wordprocessingDrawing" xmlns:wp="http://schemas.openxmlformats.org/drawingml/2006/wordprocessingDrawing" xmlns:w10="urn:schemas-microsoft-com:office:word" xmlns:w="http://schemas.openxmlformats.org/wordprocessingml/2006/main" xmlns:w14="http://schemas.microsoft.com/office/word/2010/wordml" xmlns:w15="http://schemas.microsoft.com/office/word/2012/wordml" xmlns:w16se="http://schemas.microsoft.com/office/word/2015/wordml/symex" xmlns:wpg="http://schemas.microsoft.com/office/word/2010/wordprocessingGroup" xmlns:wpi="http://schemas.microsoft.com/office/word/2010/wordprocessingInk" xmlns:wne="http://schemas.microsoft.com/office/word/2006/wordml" xmlns:wps="http://schemas.microsoft.com/office/word/2010/wordprocessingShape" mc:Ignorable="w14 w15 w16se wp14">
+<w:hdr xmlns:wpc="http://schemas.microsoft.com/office/word/2010/wordprocessingCanvas" xmlns:cx="http://schemas.microsoft.com/office/drawing/2014/chartex" xmlns:cx1="http://schemas.microsoft.com/office/drawing/2015/9/8/chartex" xmlns:cx2="http://schemas.microsoft.com/office/drawing/2015/10/21/chartex" xmlns:cx3="http://schemas.microsoft.com/office/drawing/2016/5/9/chartex" xmlns:cx4="http://schemas.microsoft.com/office/drawing/2016/5/10/chartex" xmlns:cx5="http://schemas.microsoft.com/office/drawing/2016/5/11/chartex" xmlns:cx6="http://schemas.microsoft.com/office/drawing/2016/5/12/chartex" xmlns:cx7="http://schemas.microsoft.com/office/drawing/2016/5/13/chartex" xmlns:cx8="http://schemas.microsoft.com/office/drawing/2016/5/14/chartex" xmlns:mc="http://schemas.openxmlformats.org/markup-compatibility/2006" xmlns:aink="http://schemas.microsoft.com/office/drawing/2016/ink" xmlns:am3d="http://schemas.microsoft.com/office/drawing/2017/model3d" xmlns:o="urn:schemas-microsoft-com:office:office" xmlns:r="http://schemas.openxmlformats.org/officeDocument/2006/relationships" xmlns:m="http://schemas.openxmlformats.org/officeDocument/2006/math" xmlns:v="urn:schemas-microsoft-com:vml" xmlns:wp14="http://schemas.microsoft.com/office/word/2010/wordprocessingDrawing" xmlns:wp="http://schemas.openxmlformats.org/drawingml/2006/wordprocessingDrawing" xmlns:w10="urn:schemas-microsoft-com:office:word" xmlns:w="http://schemas.openxmlformats.org/wordprocessingml/2006/main" xmlns:w14="http://schemas.microsoft.com/office/word/2010/wordml" xmlns:w15="http://schemas.microsoft.com/office/word/2012/wordml" xmlns:w16cid="http://schemas.microsoft.com/office/word/2016/wordml/cid" xmlns:w16se="http://schemas.microsoft.com/office/word/2015/wordml/symex" xmlns:wpg="http://schemas.microsoft.com/office/word/2010/wordprocessingGroup" xmlns:wpi="http://schemas.microsoft.com/office/word/2010/wordprocessingInk" xmlns:wne="http://schemas.microsoft.com/office/word/2006/wordml" xmlns:wps="http://schemas.microsoft.com/office/word/2010/wordprocessingShape" mc:Ignorable="w14 w15 w16se w16cid wp14">
   <w:p>
     <w:pPr>
       <w:pStyle w:val="Header"/>
@@ -617,7 +629,7 @@
 </file>
 
 <file path=word/numbering.xml><?xml version="1.0" encoding="utf-8"?>
-<w:numbering xmlns:wpc="http://schemas.microsoft.com/office/word/2010/wordprocessingCanvas" xmlns:cx="http://schemas.microsoft.com/office/drawing/2014/chartex" xmlns:cx1="http://schemas.microsoft.com/office/drawing/2015/9/8/chartex" xmlns:mc="http://schemas.openxmlformats.org/markup-compatibility/2006" xmlns:o="urn:schemas-microsoft-com:office:office" xmlns:r="http://schemas.openxmlformats.org/officeDocument/2006/relationships" xmlns:m="http://schemas.openxmlformats.org/officeDocument/2006/math" xmlns:v="urn:schemas-microsoft-com:vml" xmlns:wp14="http://schemas.microsoft.com/office/word/2010/wordprocessingDrawing" xmlns:wp="http://schemas.openxmlformats.org/drawingml/2006/wordprocessingDrawing" xmlns:w10="urn:schemas-microsoft-com:office:word" xmlns:w="http://schemas.openxmlformats.org/wordprocessingml/2006/main" xmlns:w14="http://schemas.microsoft.com/office/word/2010/wordml" xmlns:w15="http://schemas.microsoft.com/office/word/2012/wordml" xmlns:w16se="http://schemas.microsoft.com/office/word/2015/wordml/symex" xmlns:wpg="http://schemas.microsoft.com/office/word/2010/wordprocessingGroup" xmlns:wpi="http://schemas.microsoft.com/office/word/2010/wordprocessingInk" xmlns:wne="http://schemas.microsoft.com/office/word/2006/wordml" xmlns:wps="http://schemas.microsoft.com/office/word/2010/wordprocessingShape" mc:Ignorable="w14 w15 w16se wp14">
+<w:numbering xmlns:wpc="http://schemas.microsoft.com/office/word/2010/wordprocessingCanvas" xmlns:cx="http://schemas.microsoft.com/office/drawing/2014/chartex" xmlns:cx1="http://schemas.microsoft.com/office/drawing/2015/9/8/chartex" xmlns:cx2="http://schemas.microsoft.com/office/drawing/2015/10/21/chartex" xmlns:cx3="http://schemas.microsoft.com/office/drawing/2016/5/9/chartex" xmlns:cx4="http://schemas.microsoft.com/office/drawing/2016/5/10/chartex" xmlns:cx5="http://schemas.microsoft.com/office/drawing/2016/5/11/chartex" xmlns:cx6="http://schemas.microsoft.com/office/drawing/2016/5/12/chartex" xmlns:cx7="http://schemas.microsoft.com/office/drawing/2016/5/13/chartex" xmlns:cx8="http://schemas.microsoft.com/office/drawing/2016/5/14/chartex" xmlns:mc="http://schemas.openxmlformats.org/markup-compatibility/2006" xmlns:aink="http://schemas.microsoft.com/office/drawing/2016/ink" xmlns:am3d="http://schemas.microsoft.com/office/drawing/2017/model3d" xmlns:o="urn:schemas-microsoft-com:office:office" xmlns:r="http://schemas.openxmlformats.org/officeDocument/2006/relationships" xmlns:m="http://schemas.openxmlformats.org/officeDocument/2006/math" xmlns:v="urn:schemas-microsoft-com:vml" xmlns:wp14="http://schemas.microsoft.com/office/word/2010/wordprocessingDrawing" xmlns:wp="http://schemas.openxmlformats.org/drawingml/2006/wordprocessingDrawing" xmlns:w10="urn:schemas-microsoft-com:office:word" xmlns:w="http://schemas.openxmlformats.org/wordprocessingml/2006/main" xmlns:w14="http://schemas.microsoft.com/office/word/2010/wordml" xmlns:w15="http://schemas.microsoft.com/office/word/2012/wordml" xmlns:w16cid="http://schemas.microsoft.com/office/word/2016/wordml/cid" xmlns:w16se="http://schemas.microsoft.com/office/word/2015/wordml/symex" xmlns:wpg="http://schemas.microsoft.com/office/word/2010/wordprocessingGroup" xmlns:wpi="http://schemas.microsoft.com/office/word/2010/wordprocessingInk" xmlns:wne="http://schemas.microsoft.com/office/word/2006/wordml" xmlns:wps="http://schemas.microsoft.com/office/word/2010/wordprocessingShape" mc:Ignorable="w14 w15 w16se w16cid wp14">
   <w:abstractNum w:abstractNumId="0" w15:restartNumberingAfterBreak="0">
     <w:nsid w:val="5D704FAD"/>
     <w:multiLevelType w:val="multilevel"/>
@@ -1154,7 +1166,7 @@
 </file>
 
 <file path=word/styles.xml><?xml version="1.0" encoding="utf-8"?>
-<w:styles xmlns:mc="http://schemas.openxmlformats.org/markup-compatibility/2006" xmlns:r="http://schemas.openxmlformats.org/officeDocument/2006/relationships" xmlns:w="http://schemas.openxmlformats.org/wordprocessingml/2006/main" xmlns:w14="http://schemas.microsoft.com/office/word/2010/wordml" xmlns:w15="http://schemas.microsoft.com/office/word/2012/wordml" xmlns:w16se="http://schemas.microsoft.com/office/word/2015/wordml/symex" mc:Ignorable="w14 w15 w16se">
+<w:styles xmlns:mc="http://schemas.openxmlformats.org/markup-compatibility/2006" xmlns:r="http://schemas.openxmlformats.org/officeDocument/2006/relationships" xmlns:w="http://schemas.openxmlformats.org/wordprocessingml/2006/main" xmlns:w14="http://schemas.microsoft.com/office/word/2010/wordml" xmlns:w15="http://schemas.microsoft.com/office/word/2012/wordml" xmlns:w16cid="http://schemas.microsoft.com/office/word/2016/wordml/cid" xmlns:w16se="http://schemas.microsoft.com/office/word/2015/wordml/symex" mc:Ignorable="w14 w15 w16se w16cid">
   <w:docDefaults>
     <w:rPrDefault>
       <w:rPr>
@@ -1164,7 +1176,7 @@
     </w:rPrDefault>
     <w:pPrDefault/>
   </w:docDefaults>
-  <w:latentStyles w:defLockedState="0" w:defUIPriority="0" w:defSemiHidden="0" w:defUnhideWhenUsed="0" w:defQFormat="0" w:count="371">
+  <w:latentStyles w:defLockedState="0" w:defUIPriority="0" w:defSemiHidden="0" w:defUnhideWhenUsed="0" w:defQFormat="0" w:count="375">
     <w:lsdException w:name="Normal" w:qFormat="1"/>
     <w:lsdException w:name="heading 1" w:qFormat="1"/>
     <w:lsdException w:name="heading 2" w:qFormat="1"/>
@@ -1254,7 +1266,6 @@
     <w:lsdException w:name="HTML Sample" w:semiHidden="1" w:unhideWhenUsed="1"/>
     <w:lsdException w:name="HTML Typewriter" w:semiHidden="1" w:unhideWhenUsed="1"/>
     <w:lsdException w:name="HTML Variable" w:semiHidden="1" w:unhideWhenUsed="1"/>
-    <w:lsdException w:name="Normal Table" w:semiHidden="1" w:unhideWhenUsed="1"/>
     <w:lsdException w:name="annotation subject" w:semiHidden="1" w:unhideWhenUsed="1"/>
     <w:lsdException w:name="No List" w:semiHidden="1" w:unhideWhenUsed="1"/>
     <w:lsdException w:name="Outline List 1" w:semiHidden="1" w:unhideWhenUsed="1"/>
@@ -1298,10 +1309,8 @@
     <w:lsdException w:name="Table Elegant" w:semiHidden="1" w:unhideWhenUsed="1"/>
     <w:lsdException w:name="Table Professional" w:semiHidden="1" w:unhideWhenUsed="1"/>
     <w:lsdException w:name="Table Subtle 1" w:semiHidden="1" w:unhideWhenUsed="1"/>
-    <w:lsdException w:name="Table Subtle 2" w:semiHidden="1" w:unhideWhenUsed="1"/>
     <w:lsdException w:name="Table Web 1" w:semiHidden="1" w:unhideWhenUsed="1"/>
     <w:lsdException w:name="Table Web 2" w:semiHidden="1" w:unhideWhenUsed="1"/>
-    <w:lsdException w:name="Table Web 3" w:semiHidden="1" w:unhideWhenUsed="1"/>
     <w:lsdException w:name="Balloon Text" w:semiHidden="1" w:unhideWhenUsed="1"/>
     <w:lsdException w:name="Table Theme" w:semiHidden="1" w:unhideWhenUsed="1"/>
     <w:lsdException w:name="Placeholder Text" w:semiHidden="1" w:uiPriority="99"/>
@@ -1519,6 +1528,10 @@
     <w:lsdException w:name="List Table 5 Dark Accent 6" w:uiPriority="50"/>
     <w:lsdException w:name="List Table 6 Colorful Accent 6" w:uiPriority="51"/>
     <w:lsdException w:name="List Table 7 Colorful Accent 6" w:uiPriority="52"/>
+    <w:lsdException w:name="Mention" w:semiHidden="1" w:uiPriority="99" w:unhideWhenUsed="1"/>
+    <w:lsdException w:name="Smart Hyperlink" w:semiHidden="1" w:uiPriority="99" w:unhideWhenUsed="1"/>
+    <w:lsdException w:name="Hashtag" w:semiHidden="1" w:uiPriority="99" w:unhideWhenUsed="1"/>
+    <w:lsdException w:name="Unresolved Mention" w:semiHidden="1" w:uiPriority="99" w:unhideWhenUsed="1"/>
   </w:latentStyles>
   <w:style w:type="paragraph" w:default="1" w:styleId="Normal">
     <w:name w:val="Normal"/>
